--- a/Kickstarter Campaign Analysis.docx
+++ b/Kickstarter Campaign Analysis.docx
@@ -59,7 +59,6 @@
           <w:iCs/>
         </w:rPr>
       </w:pPr>
-      <w:proofErr w:type="spellStart"/>
       <w:r>
         <w:rPr>
           <w:i/>
@@ -67,7 +66,6 @@
         </w:rPr>
         <w:t>Conlusions</w:t>
       </w:r>
-      <w:proofErr w:type="spellEnd"/>
     </w:p>
     <w:p>
       <w:pPr>
@@ -125,7 +123,7 @@
           <w:noProof/>
         </w:rPr>
         <w:drawing>
-          <wp:inline distT="0" distB="0" distL="0" distR="0" wp14:anchorId="4757B3AD" wp14:editId="6C6D930B">
+          <wp:inline distT="0" distB="0" distL="0" distR="0" wp14:anchorId="4757B3AD" wp14:editId="7B722020">
             <wp:extent cx="5457217" cy="3005847"/>
             <wp:effectExtent l="0" t="0" r="16510" b="17145"/>
             <wp:docPr id="1" name="Chart 1">
@@ -290,7 +288,7 @@
           <w:noProof/>
         </w:rPr>
         <w:drawing>
-          <wp:inline distT="0" distB="0" distL="0" distR="0" wp14:anchorId="57514375" wp14:editId="7765D0CA">
+          <wp:inline distT="0" distB="0" distL="0" distR="0" wp14:anchorId="57514375" wp14:editId="064A87CD">
             <wp:extent cx="5943600" cy="2788920"/>
             <wp:effectExtent l="0" t="0" r="12700" b="17780"/>
             <wp:docPr id="2" name="Chart 2">
@@ -521,15 +519,7 @@
     </w:p>
     <w:p>
       <w:r>
-        <w:t xml:space="preserve">Using the data that we have access </w:t>
-      </w:r>
-      <w:proofErr w:type="gramStart"/>
-      <w:r>
-        <w:t>to,</w:t>
-      </w:r>
-      <w:proofErr w:type="gramEnd"/>
-      <w:r>
-        <w:t xml:space="preserve"> we may be able to analyze the following using graphs:</w:t>
+        <w:t>Using the data that we have access to, we may be able to analyze the following using graphs:</w:t>
       </w:r>
     </w:p>
     <w:p/>
@@ -3637,7 +3627,7 @@
                 </a:pPr>
                 <a:r>
                   <a:rPr lang="en-US"/>
-                  <a:t>PERCENT OF PROJECTS</a:t>
+                  <a:t>NUMBER OF PROJECTS</a:t>
                 </a:r>
               </a:p>
             </c:rich>
@@ -5891,7 +5881,7 @@
                 </a:pPr>
                 <a:r>
                   <a:rPr lang="en-US"/>
-                  <a:t>NUMBER OF PROJECTS</a:t>
+                  <a:t>PERCENT OF PROJECTS</a:t>
                 </a:r>
               </a:p>
             </c:rich>

--- a/Kickstarter Campaign Analysis.docx
+++ b/Kickstarter Campaign Analysis.docx
@@ -59,6 +59,7 @@
           <w:iCs/>
         </w:rPr>
       </w:pPr>
+      <w:proofErr w:type="spellStart"/>
       <w:r>
         <w:rPr>
           <w:i/>
@@ -66,6 +67,7 @@
         </w:rPr>
         <w:t>Conlusions</w:t>
       </w:r>
+      <w:proofErr w:type="spellEnd"/>
     </w:p>
     <w:p>
       <w:pPr>
@@ -519,7 +521,15 @@
     </w:p>
     <w:p>
       <w:r>
-        <w:t>Using the data that we have access to, we may be able to analyze the following using graphs:</w:t>
+        <w:t xml:space="preserve">Using the data that we have access </w:t>
+      </w:r>
+      <w:proofErr w:type="gramStart"/>
+      <w:r>
+        <w:t>to,</w:t>
+      </w:r>
+      <w:proofErr w:type="gramEnd"/>
+      <w:r>
+        <w:t xml:space="preserve"> we may be able to analyze the following using graphs:</w:t>
       </w:r>
     </w:p>
     <w:p/>
@@ -581,6 +591,1093 @@
       </w:pPr>
       <w:r>
         <w:t>Length of campaigns versus rate of successfully funded projects</w:t>
+      </w:r>
+    </w:p>
+    <w:p/>
+    <w:p/>
+    <w:p>
+      <w:pPr>
+        <w:rPr>
+          <w:i/>
+          <w:iCs/>
+        </w:rPr>
+      </w:pPr>
+      <w:r>
+        <w:rPr>
+          <w:i/>
+          <w:iCs/>
+        </w:rPr>
+        <w:t>Bonus</w:t>
+      </w:r>
+    </w:p>
+    <w:p/>
+    <w:p>
+      <w:r>
+        <w:t xml:space="preserve">Using the number of backers for both successful and unsuccessful campaigns, we have found the following: </w:t>
+      </w:r>
+    </w:p>
+    <w:p/>
+    <w:tbl>
+      <w:tblPr>
+        <w:tblW w:w="3500" w:type="dxa"/>
+        <w:tblLook w:val="04A0" w:firstRow="1" w:lastRow="0" w:firstColumn="1" w:lastColumn="0" w:noHBand="0" w:noVBand="1"/>
+      </w:tblPr>
+      <w:tblGrid>
+        <w:gridCol w:w="2340"/>
+        <w:gridCol w:w="1160"/>
+      </w:tblGrid>
+      <w:tr>
+        <w:trPr>
+          <w:trHeight w:val="300"/>
+        </w:trPr>
+        <w:tc>
+          <w:tcPr>
+            <w:tcW w:w="2340" w:type="dxa"/>
+            <w:tcBorders>
+              <w:top w:val="nil"/>
+              <w:left w:val="nil"/>
+              <w:bottom w:val="nil"/>
+              <w:right w:val="nil"/>
+            </w:tcBorders>
+            <w:shd w:val="clear" w:color="auto" w:fill="auto"/>
+            <w:noWrap/>
+            <w:vAlign w:val="bottom"/>
+            <w:hideMark/>
+          </w:tcPr>
+          <w:p>
+            <w:pPr>
+              <w:rPr>
+                <w:rFonts w:ascii="Calibri" w:eastAsia="Times New Roman" w:hAnsi="Calibri" w:cs="Calibri"/>
+                <w:b/>
+                <w:bCs/>
+                <w:color w:val="000000"/>
+                <w:sz w:val="22"/>
+                <w:szCs w:val="22"/>
+              </w:rPr>
+            </w:pPr>
+            <w:r>
+              <w:rPr>
+                <w:rFonts w:ascii="Calibri" w:eastAsia="Times New Roman" w:hAnsi="Calibri" w:cs="Calibri"/>
+                <w:b/>
+                <w:bCs/>
+                <w:color w:val="000000"/>
+                <w:sz w:val="22"/>
+                <w:szCs w:val="22"/>
+              </w:rPr>
+              <w:t>Unsuccessful Campaigns</w:t>
+            </w:r>
+          </w:p>
+        </w:tc>
+        <w:tc>
+          <w:tcPr>
+            <w:tcW w:w="1160" w:type="dxa"/>
+            <w:tcBorders>
+              <w:top w:val="nil"/>
+              <w:left w:val="nil"/>
+              <w:bottom w:val="nil"/>
+              <w:right w:val="nil"/>
+            </w:tcBorders>
+            <w:shd w:val="clear" w:color="auto" w:fill="auto"/>
+            <w:noWrap/>
+            <w:vAlign w:val="bottom"/>
+            <w:hideMark/>
+          </w:tcPr>
+          <w:p>
+            <w:pPr>
+              <w:rPr>
+                <w:rFonts w:ascii="Calibri" w:eastAsia="Times New Roman" w:hAnsi="Calibri" w:cs="Calibri"/>
+                <w:b/>
+                <w:bCs/>
+                <w:color w:val="000000"/>
+                <w:sz w:val="22"/>
+                <w:szCs w:val="22"/>
+              </w:rPr>
+            </w:pPr>
+          </w:p>
+        </w:tc>
+      </w:tr>
+      <w:tr>
+        <w:trPr>
+          <w:trHeight w:val="300"/>
+        </w:trPr>
+        <w:tc>
+          <w:tcPr>
+            <w:tcW w:w="2340" w:type="dxa"/>
+            <w:tcBorders>
+              <w:top w:val="nil"/>
+              <w:left w:val="nil"/>
+              <w:bottom w:val="nil"/>
+              <w:right w:val="nil"/>
+            </w:tcBorders>
+            <w:shd w:val="clear" w:color="auto" w:fill="auto"/>
+            <w:noWrap/>
+            <w:vAlign w:val="bottom"/>
+            <w:hideMark/>
+          </w:tcPr>
+          <w:p>
+            <w:pPr>
+              <w:rPr>
+                <w:rFonts w:ascii="Calibri" w:eastAsia="Times New Roman" w:hAnsi="Calibri" w:cs="Calibri"/>
+                <w:color w:val="000000"/>
+                <w:sz w:val="22"/>
+                <w:szCs w:val="22"/>
+              </w:rPr>
+            </w:pPr>
+            <w:r>
+              <w:rPr>
+                <w:rFonts w:ascii="Calibri" w:eastAsia="Times New Roman" w:hAnsi="Calibri" w:cs="Calibri"/>
+                <w:color w:val="000000"/>
+                <w:sz w:val="22"/>
+                <w:szCs w:val="22"/>
+              </w:rPr>
+              <w:t>Mean</w:t>
+            </w:r>
+          </w:p>
+        </w:tc>
+        <w:tc>
+          <w:tcPr>
+            <w:tcW w:w="1160" w:type="dxa"/>
+            <w:tcBorders>
+              <w:top w:val="nil"/>
+              <w:left w:val="nil"/>
+              <w:bottom w:val="nil"/>
+              <w:right w:val="nil"/>
+            </w:tcBorders>
+            <w:shd w:val="clear" w:color="auto" w:fill="auto"/>
+            <w:noWrap/>
+            <w:vAlign w:val="bottom"/>
+            <w:hideMark/>
+          </w:tcPr>
+          <w:p>
+            <w:pPr>
+              <w:jc w:val="right"/>
+              <w:rPr>
+                <w:rFonts w:ascii="Calibri" w:eastAsia="Times New Roman" w:hAnsi="Calibri" w:cs="Calibri"/>
+                <w:color w:val="000000"/>
+                <w:sz w:val="22"/>
+                <w:szCs w:val="22"/>
+              </w:rPr>
+            </w:pPr>
+            <w:r>
+              <w:rPr>
+                <w:rFonts w:ascii="Calibri" w:eastAsia="Times New Roman" w:hAnsi="Calibri" w:cs="Calibri"/>
+                <w:color w:val="000000"/>
+                <w:sz w:val="22"/>
+                <w:szCs w:val="22"/>
+              </w:rPr>
+              <w:t>19</w:t>
+            </w:r>
+          </w:p>
+        </w:tc>
+      </w:tr>
+      <w:tr>
+        <w:trPr>
+          <w:trHeight w:val="300"/>
+        </w:trPr>
+        <w:tc>
+          <w:tcPr>
+            <w:tcW w:w="2340" w:type="dxa"/>
+            <w:tcBorders>
+              <w:top w:val="nil"/>
+              <w:left w:val="nil"/>
+              <w:bottom w:val="nil"/>
+              <w:right w:val="nil"/>
+            </w:tcBorders>
+            <w:shd w:val="clear" w:color="auto" w:fill="auto"/>
+            <w:noWrap/>
+            <w:vAlign w:val="bottom"/>
+            <w:hideMark/>
+          </w:tcPr>
+          <w:p>
+            <w:pPr>
+              <w:rPr>
+                <w:rFonts w:ascii="Calibri" w:eastAsia="Times New Roman" w:hAnsi="Calibri" w:cs="Calibri"/>
+                <w:color w:val="000000"/>
+                <w:sz w:val="22"/>
+                <w:szCs w:val="22"/>
+              </w:rPr>
+            </w:pPr>
+            <w:r>
+              <w:rPr>
+                <w:rFonts w:ascii="Calibri" w:eastAsia="Times New Roman" w:hAnsi="Calibri" w:cs="Calibri"/>
+                <w:color w:val="000000"/>
+                <w:sz w:val="22"/>
+                <w:szCs w:val="22"/>
+              </w:rPr>
+              <w:t>Median</w:t>
+            </w:r>
+          </w:p>
+        </w:tc>
+        <w:tc>
+          <w:tcPr>
+            <w:tcW w:w="1160" w:type="dxa"/>
+            <w:tcBorders>
+              <w:top w:val="nil"/>
+              <w:left w:val="nil"/>
+              <w:bottom w:val="nil"/>
+              <w:right w:val="nil"/>
+            </w:tcBorders>
+            <w:shd w:val="clear" w:color="auto" w:fill="auto"/>
+            <w:noWrap/>
+            <w:vAlign w:val="bottom"/>
+            <w:hideMark/>
+          </w:tcPr>
+          <w:p>
+            <w:pPr>
+              <w:jc w:val="right"/>
+              <w:rPr>
+                <w:rFonts w:ascii="Calibri" w:eastAsia="Times New Roman" w:hAnsi="Calibri" w:cs="Calibri"/>
+                <w:color w:val="000000"/>
+                <w:sz w:val="22"/>
+                <w:szCs w:val="22"/>
+              </w:rPr>
+            </w:pPr>
+            <w:r>
+              <w:rPr>
+                <w:rFonts w:ascii="Calibri" w:eastAsia="Times New Roman" w:hAnsi="Calibri" w:cs="Calibri"/>
+                <w:color w:val="000000"/>
+                <w:sz w:val="22"/>
+                <w:szCs w:val="22"/>
+              </w:rPr>
+              <w:t>3</w:t>
+            </w:r>
+          </w:p>
+        </w:tc>
+      </w:tr>
+      <w:tr>
+        <w:trPr>
+          <w:trHeight w:val="300"/>
+        </w:trPr>
+        <w:tc>
+          <w:tcPr>
+            <w:tcW w:w="2340" w:type="dxa"/>
+            <w:tcBorders>
+              <w:top w:val="nil"/>
+              <w:left w:val="nil"/>
+              <w:bottom w:val="nil"/>
+              <w:right w:val="nil"/>
+            </w:tcBorders>
+            <w:shd w:val="clear" w:color="auto" w:fill="auto"/>
+            <w:noWrap/>
+            <w:vAlign w:val="bottom"/>
+            <w:hideMark/>
+          </w:tcPr>
+          <w:p>
+            <w:pPr>
+              <w:rPr>
+                <w:rFonts w:ascii="Calibri" w:eastAsia="Times New Roman" w:hAnsi="Calibri" w:cs="Calibri"/>
+                <w:color w:val="000000"/>
+                <w:sz w:val="22"/>
+                <w:szCs w:val="22"/>
+              </w:rPr>
+            </w:pPr>
+            <w:r>
+              <w:rPr>
+                <w:rFonts w:ascii="Calibri" w:eastAsia="Times New Roman" w:hAnsi="Calibri" w:cs="Calibri"/>
+                <w:color w:val="000000"/>
+                <w:sz w:val="22"/>
+                <w:szCs w:val="22"/>
+              </w:rPr>
+              <w:t>Minimum</w:t>
+            </w:r>
+          </w:p>
+        </w:tc>
+        <w:tc>
+          <w:tcPr>
+            <w:tcW w:w="1160" w:type="dxa"/>
+            <w:tcBorders>
+              <w:top w:val="nil"/>
+              <w:left w:val="nil"/>
+              <w:bottom w:val="nil"/>
+              <w:right w:val="nil"/>
+            </w:tcBorders>
+            <w:shd w:val="clear" w:color="auto" w:fill="auto"/>
+            <w:noWrap/>
+            <w:vAlign w:val="bottom"/>
+            <w:hideMark/>
+          </w:tcPr>
+          <w:p>
+            <w:pPr>
+              <w:jc w:val="right"/>
+              <w:rPr>
+                <w:rFonts w:ascii="Calibri" w:eastAsia="Times New Roman" w:hAnsi="Calibri" w:cs="Calibri"/>
+                <w:color w:val="000000"/>
+                <w:sz w:val="22"/>
+                <w:szCs w:val="22"/>
+              </w:rPr>
+            </w:pPr>
+            <w:r>
+              <w:rPr>
+                <w:rFonts w:ascii="Calibri" w:eastAsia="Times New Roman" w:hAnsi="Calibri" w:cs="Calibri"/>
+                <w:color w:val="000000"/>
+                <w:sz w:val="22"/>
+                <w:szCs w:val="22"/>
+              </w:rPr>
+              <w:t>0</w:t>
+            </w:r>
+          </w:p>
+        </w:tc>
+      </w:tr>
+      <w:tr>
+        <w:trPr>
+          <w:trHeight w:val="300"/>
+        </w:trPr>
+        <w:tc>
+          <w:tcPr>
+            <w:tcW w:w="2340" w:type="dxa"/>
+            <w:tcBorders>
+              <w:top w:val="nil"/>
+              <w:left w:val="nil"/>
+              <w:bottom w:val="nil"/>
+              <w:right w:val="nil"/>
+            </w:tcBorders>
+            <w:shd w:val="clear" w:color="auto" w:fill="auto"/>
+            <w:noWrap/>
+            <w:vAlign w:val="bottom"/>
+            <w:hideMark/>
+          </w:tcPr>
+          <w:p>
+            <w:pPr>
+              <w:rPr>
+                <w:rFonts w:ascii="Calibri" w:eastAsia="Times New Roman" w:hAnsi="Calibri" w:cs="Calibri"/>
+                <w:color w:val="000000"/>
+                <w:sz w:val="22"/>
+                <w:szCs w:val="22"/>
+              </w:rPr>
+            </w:pPr>
+            <w:r>
+              <w:rPr>
+                <w:rFonts w:ascii="Calibri" w:eastAsia="Times New Roman" w:hAnsi="Calibri" w:cs="Calibri"/>
+                <w:color w:val="000000"/>
+                <w:sz w:val="22"/>
+                <w:szCs w:val="22"/>
+              </w:rPr>
+              <w:t>Maximum</w:t>
+            </w:r>
+          </w:p>
+        </w:tc>
+        <w:tc>
+          <w:tcPr>
+            <w:tcW w:w="1160" w:type="dxa"/>
+            <w:tcBorders>
+              <w:top w:val="nil"/>
+              <w:left w:val="nil"/>
+              <w:bottom w:val="nil"/>
+              <w:right w:val="nil"/>
+            </w:tcBorders>
+            <w:shd w:val="clear" w:color="auto" w:fill="auto"/>
+            <w:noWrap/>
+            <w:vAlign w:val="bottom"/>
+            <w:hideMark/>
+          </w:tcPr>
+          <w:p>
+            <w:pPr>
+              <w:jc w:val="right"/>
+              <w:rPr>
+                <w:rFonts w:ascii="Calibri" w:eastAsia="Times New Roman" w:hAnsi="Calibri" w:cs="Calibri"/>
+                <w:color w:val="000000"/>
+                <w:sz w:val="22"/>
+                <w:szCs w:val="22"/>
+              </w:rPr>
+            </w:pPr>
+            <w:r>
+              <w:rPr>
+                <w:rFonts w:ascii="Calibri" w:eastAsia="Times New Roman" w:hAnsi="Calibri" w:cs="Calibri"/>
+                <w:color w:val="000000"/>
+                <w:sz w:val="22"/>
+                <w:szCs w:val="22"/>
+              </w:rPr>
+              <w:t>1501</w:t>
+            </w:r>
+          </w:p>
+        </w:tc>
+      </w:tr>
+      <w:tr>
+        <w:trPr>
+          <w:trHeight w:val="300"/>
+        </w:trPr>
+        <w:tc>
+          <w:tcPr>
+            <w:tcW w:w="2340" w:type="dxa"/>
+            <w:tcBorders>
+              <w:top w:val="nil"/>
+              <w:left w:val="nil"/>
+              <w:bottom w:val="nil"/>
+              <w:right w:val="nil"/>
+            </w:tcBorders>
+            <w:shd w:val="clear" w:color="auto" w:fill="auto"/>
+            <w:noWrap/>
+            <w:vAlign w:val="bottom"/>
+            <w:hideMark/>
+          </w:tcPr>
+          <w:p>
+            <w:pPr>
+              <w:rPr>
+                <w:rFonts w:ascii="Calibri" w:eastAsia="Times New Roman" w:hAnsi="Calibri" w:cs="Calibri"/>
+                <w:color w:val="000000"/>
+                <w:sz w:val="22"/>
+                <w:szCs w:val="22"/>
+              </w:rPr>
+            </w:pPr>
+            <w:r>
+              <w:rPr>
+                <w:rFonts w:ascii="Calibri" w:eastAsia="Times New Roman" w:hAnsi="Calibri" w:cs="Calibri"/>
+                <w:color w:val="000000"/>
+                <w:sz w:val="22"/>
+                <w:szCs w:val="22"/>
+              </w:rPr>
+              <w:t>Variance</w:t>
+            </w:r>
+          </w:p>
+        </w:tc>
+        <w:tc>
+          <w:tcPr>
+            <w:tcW w:w="1160" w:type="dxa"/>
+            <w:tcBorders>
+              <w:top w:val="nil"/>
+              <w:left w:val="nil"/>
+              <w:bottom w:val="nil"/>
+              <w:right w:val="nil"/>
+            </w:tcBorders>
+            <w:shd w:val="clear" w:color="auto" w:fill="auto"/>
+            <w:noWrap/>
+            <w:vAlign w:val="bottom"/>
+            <w:hideMark/>
+          </w:tcPr>
+          <w:p>
+            <w:pPr>
+              <w:jc w:val="right"/>
+              <w:rPr>
+                <w:rFonts w:ascii="Calibri" w:eastAsia="Times New Roman" w:hAnsi="Calibri" w:cs="Calibri"/>
+                <w:color w:val="000000"/>
+                <w:sz w:val="22"/>
+                <w:szCs w:val="22"/>
+              </w:rPr>
+            </w:pPr>
+            <w:r>
+              <w:rPr>
+                <w:rFonts w:ascii="Calibri" w:eastAsia="Times New Roman" w:hAnsi="Calibri" w:cs="Calibri"/>
+                <w:color w:val="000000"/>
+                <w:sz w:val="22"/>
+                <w:szCs w:val="22"/>
+              </w:rPr>
+              <w:t>5244</w:t>
+            </w:r>
+          </w:p>
+        </w:tc>
+      </w:tr>
+      <w:tr>
+        <w:trPr>
+          <w:trHeight w:val="300"/>
+        </w:trPr>
+        <w:tc>
+          <w:tcPr>
+            <w:tcW w:w="2340" w:type="dxa"/>
+            <w:tcBorders>
+              <w:top w:val="nil"/>
+              <w:left w:val="nil"/>
+              <w:bottom w:val="nil"/>
+              <w:right w:val="nil"/>
+            </w:tcBorders>
+            <w:shd w:val="clear" w:color="auto" w:fill="auto"/>
+            <w:noWrap/>
+            <w:vAlign w:val="bottom"/>
+            <w:hideMark/>
+          </w:tcPr>
+          <w:p>
+            <w:pPr>
+              <w:rPr>
+                <w:rFonts w:ascii="Calibri" w:eastAsia="Times New Roman" w:hAnsi="Calibri" w:cs="Calibri"/>
+                <w:color w:val="000000"/>
+                <w:sz w:val="22"/>
+                <w:szCs w:val="22"/>
+              </w:rPr>
+            </w:pPr>
+            <w:r>
+              <w:rPr>
+                <w:rFonts w:ascii="Calibri" w:eastAsia="Times New Roman" w:hAnsi="Calibri" w:cs="Calibri"/>
+                <w:color w:val="000000"/>
+                <w:sz w:val="22"/>
+                <w:szCs w:val="22"/>
+              </w:rPr>
+              <w:t>Standard Deviation</w:t>
+            </w:r>
+          </w:p>
+        </w:tc>
+        <w:tc>
+          <w:tcPr>
+            <w:tcW w:w="1160" w:type="dxa"/>
+            <w:tcBorders>
+              <w:top w:val="nil"/>
+              <w:left w:val="nil"/>
+              <w:bottom w:val="nil"/>
+              <w:right w:val="nil"/>
+            </w:tcBorders>
+            <w:shd w:val="clear" w:color="auto" w:fill="auto"/>
+            <w:noWrap/>
+            <w:vAlign w:val="bottom"/>
+            <w:hideMark/>
+          </w:tcPr>
+          <w:p>
+            <w:pPr>
+              <w:jc w:val="right"/>
+              <w:rPr>
+                <w:rFonts w:ascii="Calibri" w:eastAsia="Times New Roman" w:hAnsi="Calibri" w:cs="Calibri"/>
+                <w:color w:val="000000"/>
+                <w:sz w:val="22"/>
+                <w:szCs w:val="22"/>
+              </w:rPr>
+            </w:pPr>
+            <w:r>
+              <w:rPr>
+                <w:rFonts w:ascii="Calibri" w:eastAsia="Times New Roman" w:hAnsi="Calibri" w:cs="Calibri"/>
+                <w:color w:val="000000"/>
+                <w:sz w:val="22"/>
+                <w:szCs w:val="22"/>
+              </w:rPr>
+              <w:t>72</w:t>
+            </w:r>
+          </w:p>
+        </w:tc>
+      </w:tr>
+    </w:tbl>
+    <w:p/>
+    <w:p/>
+    <w:tbl>
+      <w:tblPr>
+        <w:tblW w:w="3760" w:type="dxa"/>
+        <w:tblLook w:val="04A0" w:firstRow="1" w:lastRow="0" w:firstColumn="1" w:lastColumn="0" w:noHBand="0" w:noVBand="1"/>
+      </w:tblPr>
+      <w:tblGrid>
+        <w:gridCol w:w="2360"/>
+        <w:gridCol w:w="1400"/>
+      </w:tblGrid>
+      <w:tr>
+        <w:trPr>
+          <w:trHeight w:val="300"/>
+        </w:trPr>
+        <w:tc>
+          <w:tcPr>
+            <w:tcW w:w="2360" w:type="dxa"/>
+            <w:tcBorders>
+              <w:top w:val="nil"/>
+              <w:left w:val="nil"/>
+              <w:bottom w:val="nil"/>
+              <w:right w:val="nil"/>
+            </w:tcBorders>
+            <w:shd w:val="clear" w:color="auto" w:fill="auto"/>
+            <w:noWrap/>
+            <w:vAlign w:val="bottom"/>
+            <w:hideMark/>
+          </w:tcPr>
+          <w:p>
+            <w:pPr>
+              <w:rPr>
+                <w:rFonts w:ascii="Calibri" w:eastAsia="Times New Roman" w:hAnsi="Calibri" w:cs="Calibri"/>
+                <w:b/>
+                <w:bCs/>
+                <w:color w:val="000000"/>
+                <w:sz w:val="22"/>
+                <w:szCs w:val="22"/>
+              </w:rPr>
+            </w:pPr>
+            <w:r>
+              <w:rPr>
+                <w:rFonts w:ascii="Calibri" w:eastAsia="Times New Roman" w:hAnsi="Calibri" w:cs="Calibri"/>
+                <w:b/>
+                <w:bCs/>
+                <w:color w:val="000000"/>
+                <w:sz w:val="22"/>
+                <w:szCs w:val="22"/>
+              </w:rPr>
+              <w:t>Successful Campaigns</w:t>
+            </w:r>
+          </w:p>
+        </w:tc>
+        <w:tc>
+          <w:tcPr>
+            <w:tcW w:w="1400" w:type="dxa"/>
+            <w:tcBorders>
+              <w:top w:val="nil"/>
+              <w:left w:val="nil"/>
+              <w:bottom w:val="nil"/>
+              <w:right w:val="nil"/>
+            </w:tcBorders>
+            <w:shd w:val="clear" w:color="auto" w:fill="auto"/>
+            <w:noWrap/>
+            <w:vAlign w:val="bottom"/>
+            <w:hideMark/>
+          </w:tcPr>
+          <w:p>
+            <w:pPr>
+              <w:rPr>
+                <w:rFonts w:ascii="Calibri" w:eastAsia="Times New Roman" w:hAnsi="Calibri" w:cs="Calibri"/>
+                <w:b/>
+                <w:bCs/>
+                <w:color w:val="000000"/>
+                <w:sz w:val="22"/>
+                <w:szCs w:val="22"/>
+              </w:rPr>
+            </w:pPr>
+          </w:p>
+        </w:tc>
+      </w:tr>
+      <w:tr>
+        <w:trPr>
+          <w:trHeight w:val="300"/>
+        </w:trPr>
+        <w:tc>
+          <w:tcPr>
+            <w:tcW w:w="2360" w:type="dxa"/>
+            <w:tcBorders>
+              <w:top w:val="nil"/>
+              <w:left w:val="nil"/>
+              <w:bottom w:val="nil"/>
+              <w:right w:val="nil"/>
+            </w:tcBorders>
+            <w:shd w:val="clear" w:color="auto" w:fill="auto"/>
+            <w:noWrap/>
+            <w:vAlign w:val="bottom"/>
+            <w:hideMark/>
+          </w:tcPr>
+          <w:p>
+            <w:pPr>
+              <w:rPr>
+                <w:rFonts w:ascii="Calibri" w:eastAsia="Times New Roman" w:hAnsi="Calibri" w:cs="Calibri"/>
+                <w:color w:val="000000"/>
+                <w:sz w:val="22"/>
+                <w:szCs w:val="22"/>
+              </w:rPr>
+            </w:pPr>
+            <w:r>
+              <w:rPr>
+                <w:rFonts w:ascii="Calibri" w:eastAsia="Times New Roman" w:hAnsi="Calibri" w:cs="Calibri"/>
+                <w:color w:val="000000"/>
+                <w:sz w:val="22"/>
+                <w:szCs w:val="22"/>
+              </w:rPr>
+              <w:t>Mean</w:t>
+            </w:r>
+          </w:p>
+        </w:tc>
+        <w:tc>
+          <w:tcPr>
+            <w:tcW w:w="1400" w:type="dxa"/>
+            <w:tcBorders>
+              <w:top w:val="nil"/>
+              <w:left w:val="nil"/>
+              <w:bottom w:val="nil"/>
+              <w:right w:val="nil"/>
+            </w:tcBorders>
+            <w:shd w:val="clear" w:color="auto" w:fill="auto"/>
+            <w:noWrap/>
+            <w:vAlign w:val="bottom"/>
+            <w:hideMark/>
+          </w:tcPr>
+          <w:p>
+            <w:pPr>
+              <w:jc w:val="right"/>
+              <w:rPr>
+                <w:rFonts w:ascii="Calibri" w:eastAsia="Times New Roman" w:hAnsi="Calibri" w:cs="Calibri"/>
+                <w:color w:val="000000"/>
+                <w:sz w:val="22"/>
+                <w:szCs w:val="22"/>
+              </w:rPr>
+            </w:pPr>
+            <w:r>
+              <w:rPr>
+                <w:rFonts w:ascii="Calibri" w:eastAsia="Times New Roman" w:hAnsi="Calibri" w:cs="Calibri"/>
+                <w:color w:val="000000"/>
+                <w:sz w:val="22"/>
+                <w:szCs w:val="22"/>
+              </w:rPr>
+              <w:t>194</w:t>
+            </w:r>
+          </w:p>
+        </w:tc>
+      </w:tr>
+      <w:tr>
+        <w:trPr>
+          <w:trHeight w:val="300"/>
+        </w:trPr>
+        <w:tc>
+          <w:tcPr>
+            <w:tcW w:w="2360" w:type="dxa"/>
+            <w:tcBorders>
+              <w:top w:val="nil"/>
+              <w:left w:val="nil"/>
+              <w:bottom w:val="nil"/>
+              <w:right w:val="nil"/>
+            </w:tcBorders>
+            <w:shd w:val="clear" w:color="auto" w:fill="auto"/>
+            <w:noWrap/>
+            <w:vAlign w:val="bottom"/>
+            <w:hideMark/>
+          </w:tcPr>
+          <w:p>
+            <w:pPr>
+              <w:rPr>
+                <w:rFonts w:ascii="Calibri" w:eastAsia="Times New Roman" w:hAnsi="Calibri" w:cs="Calibri"/>
+                <w:color w:val="000000"/>
+                <w:sz w:val="22"/>
+                <w:szCs w:val="22"/>
+              </w:rPr>
+            </w:pPr>
+            <w:r>
+              <w:rPr>
+                <w:rFonts w:ascii="Calibri" w:eastAsia="Times New Roman" w:hAnsi="Calibri" w:cs="Calibri"/>
+                <w:color w:val="000000"/>
+                <w:sz w:val="22"/>
+                <w:szCs w:val="22"/>
+              </w:rPr>
+              <w:t>Median</w:t>
+            </w:r>
+          </w:p>
+        </w:tc>
+        <w:tc>
+          <w:tcPr>
+            <w:tcW w:w="1400" w:type="dxa"/>
+            <w:tcBorders>
+              <w:top w:val="nil"/>
+              <w:left w:val="nil"/>
+              <w:bottom w:val="nil"/>
+              <w:right w:val="nil"/>
+            </w:tcBorders>
+            <w:shd w:val="clear" w:color="auto" w:fill="auto"/>
+            <w:noWrap/>
+            <w:vAlign w:val="bottom"/>
+            <w:hideMark/>
+          </w:tcPr>
+          <w:p>
+            <w:pPr>
+              <w:jc w:val="right"/>
+              <w:rPr>
+                <w:rFonts w:ascii="Calibri" w:eastAsia="Times New Roman" w:hAnsi="Calibri" w:cs="Calibri"/>
+                <w:color w:val="000000"/>
+                <w:sz w:val="22"/>
+                <w:szCs w:val="22"/>
+              </w:rPr>
+            </w:pPr>
+            <w:r>
+              <w:rPr>
+                <w:rFonts w:ascii="Calibri" w:eastAsia="Times New Roman" w:hAnsi="Calibri" w:cs="Calibri"/>
+                <w:color w:val="000000"/>
+                <w:sz w:val="22"/>
+                <w:szCs w:val="22"/>
+              </w:rPr>
+              <w:t>62</w:t>
+            </w:r>
+          </w:p>
+        </w:tc>
+      </w:tr>
+      <w:tr>
+        <w:trPr>
+          <w:trHeight w:val="300"/>
+        </w:trPr>
+        <w:tc>
+          <w:tcPr>
+            <w:tcW w:w="2360" w:type="dxa"/>
+            <w:tcBorders>
+              <w:top w:val="nil"/>
+              <w:left w:val="nil"/>
+              <w:bottom w:val="nil"/>
+              <w:right w:val="nil"/>
+            </w:tcBorders>
+            <w:shd w:val="clear" w:color="auto" w:fill="auto"/>
+            <w:noWrap/>
+            <w:vAlign w:val="bottom"/>
+            <w:hideMark/>
+          </w:tcPr>
+          <w:p>
+            <w:pPr>
+              <w:rPr>
+                <w:rFonts w:ascii="Calibri" w:eastAsia="Times New Roman" w:hAnsi="Calibri" w:cs="Calibri"/>
+                <w:color w:val="000000"/>
+                <w:sz w:val="22"/>
+                <w:szCs w:val="22"/>
+              </w:rPr>
+            </w:pPr>
+            <w:r>
+              <w:rPr>
+                <w:rFonts w:ascii="Calibri" w:eastAsia="Times New Roman" w:hAnsi="Calibri" w:cs="Calibri"/>
+                <w:color w:val="000000"/>
+                <w:sz w:val="22"/>
+                <w:szCs w:val="22"/>
+              </w:rPr>
+              <w:t>Minimum</w:t>
+            </w:r>
+          </w:p>
+        </w:tc>
+        <w:tc>
+          <w:tcPr>
+            <w:tcW w:w="1400" w:type="dxa"/>
+            <w:tcBorders>
+              <w:top w:val="nil"/>
+              <w:left w:val="nil"/>
+              <w:bottom w:val="nil"/>
+              <w:right w:val="nil"/>
+            </w:tcBorders>
+            <w:shd w:val="clear" w:color="auto" w:fill="auto"/>
+            <w:noWrap/>
+            <w:vAlign w:val="bottom"/>
+            <w:hideMark/>
+          </w:tcPr>
+          <w:p>
+            <w:pPr>
+              <w:jc w:val="right"/>
+              <w:rPr>
+                <w:rFonts w:ascii="Calibri" w:eastAsia="Times New Roman" w:hAnsi="Calibri" w:cs="Calibri"/>
+                <w:color w:val="000000"/>
+                <w:sz w:val="22"/>
+                <w:szCs w:val="22"/>
+              </w:rPr>
+            </w:pPr>
+            <w:r>
+              <w:rPr>
+                <w:rFonts w:ascii="Calibri" w:eastAsia="Times New Roman" w:hAnsi="Calibri" w:cs="Calibri"/>
+                <w:color w:val="000000"/>
+                <w:sz w:val="22"/>
+                <w:szCs w:val="22"/>
+              </w:rPr>
+              <w:t>1</w:t>
+            </w:r>
+          </w:p>
+        </w:tc>
+      </w:tr>
+      <w:tr>
+        <w:trPr>
+          <w:trHeight w:val="300"/>
+        </w:trPr>
+        <w:tc>
+          <w:tcPr>
+            <w:tcW w:w="2360" w:type="dxa"/>
+            <w:tcBorders>
+              <w:top w:val="nil"/>
+              <w:left w:val="nil"/>
+              <w:bottom w:val="nil"/>
+              <w:right w:val="nil"/>
+            </w:tcBorders>
+            <w:shd w:val="clear" w:color="auto" w:fill="auto"/>
+            <w:noWrap/>
+            <w:vAlign w:val="bottom"/>
+            <w:hideMark/>
+          </w:tcPr>
+          <w:p>
+            <w:pPr>
+              <w:rPr>
+                <w:rFonts w:ascii="Calibri" w:eastAsia="Times New Roman" w:hAnsi="Calibri" w:cs="Calibri"/>
+                <w:color w:val="000000"/>
+                <w:sz w:val="22"/>
+                <w:szCs w:val="22"/>
+              </w:rPr>
+            </w:pPr>
+            <w:r>
+              <w:rPr>
+                <w:rFonts w:ascii="Calibri" w:eastAsia="Times New Roman" w:hAnsi="Calibri" w:cs="Calibri"/>
+                <w:color w:val="000000"/>
+                <w:sz w:val="22"/>
+                <w:szCs w:val="22"/>
+              </w:rPr>
+              <w:t>Maximum</w:t>
+            </w:r>
+          </w:p>
+        </w:tc>
+        <w:tc>
+          <w:tcPr>
+            <w:tcW w:w="1400" w:type="dxa"/>
+            <w:tcBorders>
+              <w:top w:val="nil"/>
+              <w:left w:val="nil"/>
+              <w:bottom w:val="nil"/>
+              <w:right w:val="nil"/>
+            </w:tcBorders>
+            <w:shd w:val="clear" w:color="auto" w:fill="auto"/>
+            <w:noWrap/>
+            <w:vAlign w:val="bottom"/>
+            <w:hideMark/>
+          </w:tcPr>
+          <w:p>
+            <w:pPr>
+              <w:jc w:val="right"/>
+              <w:rPr>
+                <w:rFonts w:ascii="Calibri" w:eastAsia="Times New Roman" w:hAnsi="Calibri" w:cs="Calibri"/>
+                <w:color w:val="000000"/>
+                <w:sz w:val="22"/>
+                <w:szCs w:val="22"/>
+              </w:rPr>
+            </w:pPr>
+            <w:r>
+              <w:rPr>
+                <w:rFonts w:ascii="Calibri" w:eastAsia="Times New Roman" w:hAnsi="Calibri" w:cs="Calibri"/>
+                <w:color w:val="000000"/>
+                <w:sz w:val="22"/>
+                <w:szCs w:val="22"/>
+              </w:rPr>
+              <w:t>26457</w:t>
+            </w:r>
+          </w:p>
+        </w:tc>
+      </w:tr>
+      <w:tr>
+        <w:trPr>
+          <w:trHeight w:val="300"/>
+        </w:trPr>
+        <w:tc>
+          <w:tcPr>
+            <w:tcW w:w="2360" w:type="dxa"/>
+            <w:tcBorders>
+              <w:top w:val="nil"/>
+              <w:left w:val="nil"/>
+              <w:bottom w:val="nil"/>
+              <w:right w:val="nil"/>
+            </w:tcBorders>
+            <w:shd w:val="clear" w:color="auto" w:fill="auto"/>
+            <w:noWrap/>
+            <w:vAlign w:val="bottom"/>
+            <w:hideMark/>
+          </w:tcPr>
+          <w:p>
+            <w:pPr>
+              <w:rPr>
+                <w:rFonts w:ascii="Calibri" w:eastAsia="Times New Roman" w:hAnsi="Calibri" w:cs="Calibri"/>
+                <w:color w:val="000000"/>
+                <w:sz w:val="22"/>
+                <w:szCs w:val="22"/>
+              </w:rPr>
+            </w:pPr>
+            <w:r>
+              <w:rPr>
+                <w:rFonts w:ascii="Calibri" w:eastAsia="Times New Roman" w:hAnsi="Calibri" w:cs="Calibri"/>
+                <w:color w:val="000000"/>
+                <w:sz w:val="22"/>
+                <w:szCs w:val="22"/>
+              </w:rPr>
+              <w:t>Variance</w:t>
+            </w:r>
+          </w:p>
+        </w:tc>
+        <w:tc>
+          <w:tcPr>
+            <w:tcW w:w="1400" w:type="dxa"/>
+            <w:tcBorders>
+              <w:top w:val="nil"/>
+              <w:left w:val="nil"/>
+              <w:bottom w:val="nil"/>
+              <w:right w:val="nil"/>
+            </w:tcBorders>
+            <w:shd w:val="clear" w:color="auto" w:fill="auto"/>
+            <w:noWrap/>
+            <w:vAlign w:val="bottom"/>
+            <w:hideMark/>
+          </w:tcPr>
+          <w:p>
+            <w:pPr>
+              <w:jc w:val="right"/>
+              <w:rPr>
+                <w:rFonts w:ascii="Calibri" w:eastAsia="Times New Roman" w:hAnsi="Calibri" w:cs="Calibri"/>
+                <w:color w:val="000000"/>
+                <w:sz w:val="22"/>
+                <w:szCs w:val="22"/>
+              </w:rPr>
+            </w:pPr>
+            <w:r>
+              <w:rPr>
+                <w:rFonts w:ascii="Calibri" w:eastAsia="Times New Roman" w:hAnsi="Calibri" w:cs="Calibri"/>
+                <w:color w:val="000000"/>
+                <w:sz w:val="22"/>
+                <w:szCs w:val="22"/>
+              </w:rPr>
+              <w:t>712841</w:t>
+            </w:r>
+          </w:p>
+        </w:tc>
+      </w:tr>
+      <w:tr>
+        <w:trPr>
+          <w:trHeight w:val="300"/>
+        </w:trPr>
+        <w:tc>
+          <w:tcPr>
+            <w:tcW w:w="2360" w:type="dxa"/>
+            <w:tcBorders>
+              <w:top w:val="nil"/>
+              <w:left w:val="nil"/>
+              <w:bottom w:val="nil"/>
+              <w:right w:val="nil"/>
+            </w:tcBorders>
+            <w:shd w:val="clear" w:color="auto" w:fill="auto"/>
+            <w:noWrap/>
+            <w:vAlign w:val="bottom"/>
+            <w:hideMark/>
+          </w:tcPr>
+          <w:p>
+            <w:pPr>
+              <w:rPr>
+                <w:rFonts w:ascii="Calibri" w:eastAsia="Times New Roman" w:hAnsi="Calibri" w:cs="Calibri"/>
+                <w:color w:val="000000"/>
+                <w:sz w:val="22"/>
+                <w:szCs w:val="22"/>
+              </w:rPr>
+            </w:pPr>
+            <w:r>
+              <w:rPr>
+                <w:rFonts w:ascii="Calibri" w:eastAsia="Times New Roman" w:hAnsi="Calibri" w:cs="Calibri"/>
+                <w:color w:val="000000"/>
+                <w:sz w:val="22"/>
+                <w:szCs w:val="22"/>
+              </w:rPr>
+              <w:t>Standard Deviation</w:t>
+            </w:r>
+          </w:p>
+        </w:tc>
+        <w:tc>
+          <w:tcPr>
+            <w:tcW w:w="1400" w:type="dxa"/>
+            <w:tcBorders>
+              <w:top w:val="nil"/>
+              <w:left w:val="nil"/>
+              <w:bottom w:val="nil"/>
+              <w:right w:val="nil"/>
+            </w:tcBorders>
+            <w:shd w:val="clear" w:color="auto" w:fill="auto"/>
+            <w:noWrap/>
+            <w:vAlign w:val="bottom"/>
+            <w:hideMark/>
+          </w:tcPr>
+          <w:p>
+            <w:pPr>
+              <w:jc w:val="right"/>
+              <w:rPr>
+                <w:rFonts w:ascii="Calibri" w:eastAsia="Times New Roman" w:hAnsi="Calibri" w:cs="Calibri"/>
+                <w:color w:val="000000"/>
+                <w:sz w:val="22"/>
+                <w:szCs w:val="22"/>
+              </w:rPr>
+            </w:pPr>
+            <w:r>
+              <w:rPr>
+                <w:rFonts w:ascii="Calibri" w:eastAsia="Times New Roman" w:hAnsi="Calibri" w:cs="Calibri"/>
+                <w:color w:val="000000"/>
+                <w:sz w:val="22"/>
+                <w:szCs w:val="22"/>
+              </w:rPr>
+              <w:t>844</w:t>
+            </w:r>
+          </w:p>
+        </w:tc>
+      </w:tr>
+    </w:tbl>
+    <w:p/>
+    <w:p/>
+    <w:p>
+      <w:r>
+        <w:t xml:space="preserve">Given the nature of this data, the median summarizes the data more meaningfully due to the large variance between the total number of backers per project. </w:t>
+      </w:r>
+    </w:p>
+    <w:p/>
+    <w:p>
+      <w:r>
+        <w:t xml:space="preserve">The variance for successful campaigns is over 700,000 for the total number of backers, so even within the successful campaigns, the degree of popularity and success is varied. </w:t>
       </w:r>
     </w:p>
     <w:sectPr>
@@ -1310,6 +2407,7 @@
     <w:lsdException w:name="HTML Sample" w:semiHidden="1" w:unhideWhenUsed="1"/>
     <w:lsdException w:name="HTML Typewriter" w:semiHidden="1" w:unhideWhenUsed="1"/>
     <w:lsdException w:name="HTML Variable" w:semiHidden="1" w:unhideWhenUsed="1"/>
+    <w:lsdException w:name="Normal Table" w:semiHidden="1" w:unhideWhenUsed="1"/>
     <w:lsdException w:name="annotation subject" w:semiHidden="1" w:unhideWhenUsed="1"/>
     <w:lsdException w:name="No List" w:semiHidden="1" w:unhideWhenUsed="1"/>
     <w:lsdException w:name="Outline List 1" w:semiHidden="1" w:unhideWhenUsed="1"/>
@@ -1356,8 +2454,10 @@
     <w:lsdException w:name="Table Subtle 2" w:semiHidden="1" w:unhideWhenUsed="1"/>
     <w:lsdException w:name="Table Web 1" w:semiHidden="1" w:unhideWhenUsed="1"/>
     <w:lsdException w:name="Table Web 2" w:semiHidden="1" w:unhideWhenUsed="1"/>
+    <w:lsdException w:name="Table Web 3" w:semiHidden="1" w:unhideWhenUsed="1"/>
     <w:lsdException w:name="Balloon Text" w:semiHidden="1" w:unhideWhenUsed="1"/>
     <w:lsdException w:name="Table Grid" w:uiPriority="39"/>
+    <w:lsdException w:name="Table Theme" w:semiHidden="1" w:unhideWhenUsed="1"/>
     <w:lsdException w:name="Placeholder Text" w:semiHidden="1"/>
     <w:lsdException w:name="No Spacing" w:uiPriority="1" w:qFormat="1"/>
     <w:lsdException w:name="Light Shading" w:uiPriority="60"/>
@@ -1586,6 +2686,7 @@
   <w:style w:type="character" w:default="1" w:styleId="DefaultParagraphFont">
     <w:name w:val="Default Paragraph Font"/>
     <w:uiPriority w:val="1"/>
+    <w:semiHidden/>
     <w:unhideWhenUsed/>
   </w:style>
   <w:style w:type="table" w:default="1" w:styleId="TableNormal">
